--- a/TEMP/input/p043v_RL_+_MHS+_G2/tcn_p043v.docx
+++ b/TEMP/input/p043v_RL_+_MHS+_G2/tcn_p043v.docx
@@ -3293,36 +3293,14 @@
     <w:rPrDefault>
       <w:rPr>
         <w:rFonts w:ascii="Arial" w:cs="Arial" w:eastAsia="Arial" w:hAnsi="Arial"/>
-        <w:b w:val="0"/>
-        <w:i w:val="0"/>
-        <w:smallCaps w:val="0"/>
-        <w:strike w:val="0"/>
-        <w:color w:val="000000"/>
         <w:sz w:val="22"/>
         <w:szCs w:val="22"/>
-        <w:u w:val="none"/>
-        <w:shd w:fill="auto" w:val="clear"/>
-        <w:vertAlign w:val="baseline"/>
         <w:lang w:val="en"/>
       </w:rPr>
     </w:rPrDefault>
     <w:pPrDefault>
       <w:pPr>
-        <w:keepNext w:val="0"/>
-        <w:keepLines w:val="0"/>
-        <w:widowControl w:val="1"/>
-        <w:pBdr>
-          <w:top w:space="0" w:sz="0" w:val="nil"/>
-          <w:left w:space="0" w:sz="0" w:val="nil"/>
-          <w:bottom w:space="0" w:sz="0" w:val="nil"/>
-          <w:right w:space="0" w:sz="0" w:val="nil"/>
-          <w:between w:space="0" w:sz="0" w:val="nil"/>
-        </w:pBdr>
-        <w:shd w:fill="auto" w:val="clear"/>
-        <w:spacing w:after="0" w:before="0" w:line="276" w:lineRule="auto"/>
-        <w:ind w:left="0" w:right="0" w:firstLine="0"/>
-        <w:contextualSpacing w:val="0"/>
-        <w:jc w:val="left"/>
+        <w:spacing w:line="276" w:lineRule="auto"/>
       </w:pPr>
     </w:pPrDefault>
   </w:docDefaults>

--- a/TEMP/input/p043v_RL_+_MHS+_G2/tcn_p043v.docx
+++ b/TEMP/input/p043v_RL_+_MHS+_G2/tcn_p043v.docx
@@ -3035,7 +3035,52 @@
           <w:color w:val="000000"/>
           <w:rtl w:val="0"/>
         </w:rPr>
-        <w:t xml:space="preserve"> que la piece</w:t>
+        <w:t xml:space="preserve"> que </w:t>
+      </w:r>
+      <w:r>
+        <w:rPr>
+          <w:rtl w:val="0"/>
+        </w:rPr>
+        <w:t xml:space="preserve">l</w:t>
+      </w:r>
+      <w:r>
+        <w:rPr>
+          <w:rFonts w:ascii="Courier New" w:cs="Courier New" w:eastAsia="Courier New" w:hAnsi="Courier New"/>
+          <w:color w:val="a91111"/>
+          <w:sz w:val="18"/>
+          <w:szCs w:val="18"/>
+          <w:rtl w:val="0"/>
+        </w:rPr>
+        <w:t xml:space="preserve">&lt;del&gt;</w:t>
+      </w:r>
+      <w:r>
+        <w:rPr>
+          <w:rtl w:val="0"/>
+        </w:rPr>
+        <w:t xml:space="preserve">e</w:t>
+      </w:r>
+      <w:r>
+        <w:rPr>
+          <w:rFonts w:ascii="Courier New" w:cs="Courier New" w:eastAsia="Courier New" w:hAnsi="Courier New"/>
+          <w:color w:val="a91111"/>
+          <w:sz w:val="18"/>
+          <w:szCs w:val="18"/>
+          <w:rtl w:val="0"/>
+        </w:rPr>
+        <w:t xml:space="preserve">&lt;/del&gt;</w:t>
+      </w:r>
+      <w:r>
+        <w:rPr>
+          <w:rtl w:val="0"/>
+        </w:rPr>
+        <w:t xml:space="preserve">a </w:t>
+      </w:r>
+      <w:r>
+        <w:rPr>
+          <w:color w:val="000000"/>
+          <w:rtl w:val="0"/>
+        </w:rPr>
+        <w:t xml:space="preserve">piece</w:t>
       </w:r>
       <w:r>
         <w:rPr>
@@ -3142,7 +3187,41 @@
           <w:color w:val="000000"/>
           <w:rtl w:val="0"/>
         </w:rPr>
-        <w:t xml:space="preserve"> coupée selon le qualibre</w:t>
+        <w:t xml:space="preserve"> coupée </w:t>
+      </w:r>
+      <w:r>
+        <w:rPr>
+          <w:rFonts w:ascii="Courier New" w:cs="Courier New" w:eastAsia="Courier New" w:hAnsi="Courier New"/>
+          <w:color w:val="a91111"/>
+          <w:sz w:val="18"/>
+          <w:szCs w:val="18"/>
+          <w:rtl w:val="0"/>
+        </w:rPr>
+        <w:t xml:space="preserve">&lt;del&gt;</w:t>
+      </w:r>
+      <w:r>
+        <w:rPr>
+          <w:color w:val="000000"/>
+          <w:rtl w:val="0"/>
+        </w:rPr>
+        <w:t xml:space="preserve">a</w:t>
+      </w:r>
+      <w:r>
+        <w:rPr>
+          <w:rFonts w:ascii="Courier New" w:cs="Courier New" w:eastAsia="Courier New" w:hAnsi="Courier New"/>
+          <w:color w:val="a91111"/>
+          <w:sz w:val="18"/>
+          <w:szCs w:val="18"/>
+          <w:rtl w:val="0"/>
+        </w:rPr>
+        <w:t xml:space="preserve">&lt;/del&gt;</w:t>
+      </w:r>
+      <w:r>
+        <w:rPr>
+          <w:color w:val="000000"/>
+          <w:rtl w:val="0"/>
+        </w:rPr>
+        <w:t xml:space="preserve">selon le qualibre</w:t>
       </w:r>
       <w:r>
         <w:rPr>

--- a/TEMP/input/p043v_RL_+_MHS+_G2/tcn_p043v.docx
+++ b/TEMP/input/p043v_RL_+_MHS+_G2/tcn_p043v.docx
@@ -244,7 +244,7 @@
           <w:color w:val="000000"/>
           <w:rtl w:val="0"/>
         </w:rPr>
-        <w:t xml:space="preserve">Vin</w:t>
+        <w:t xml:space="preserve">Vin diversifié et transmué</w:t>
       </w:r>
       <w:r>
         <w:rPr>
@@ -258,13 +258,6 @@
       </w:r>
       <w:r>
         <w:rPr>
-          <w:color w:val="000000"/>
-          <w:rtl w:val="0"/>
-        </w:rPr>
-        <w:t xml:space="preserve"> diversifié et transmué</w:t>
-      </w:r>
-      <w:r>
-        <w:rPr>
           <w:rFonts w:ascii="Courier New" w:cs="Courier New" w:eastAsia="Courier New" w:hAnsi="Courier New"/>
           <w:color w:val="7f6000"/>
           <w:sz w:val="18"/>
@@ -342,7 +335,7 @@
           <w:szCs w:val="18"/>
           <w:rtl w:val="0"/>
         </w:rPr>
-        <w:t xml:space="preserve">&lt;m&gt;</w:t>
+        <w:t xml:space="preserve">&lt;m&gt;&lt;pa&gt;</w:t>
       </w:r>
       <w:r>
         <w:rPr>
@@ -359,31 +352,14 @@
           <w:szCs w:val="18"/>
           <w:rtl w:val="0"/>
         </w:rPr>
-        <w:t xml:space="preserve">&lt;/m&gt;</w:t>
-      </w:r>
-      <w:r>
-        <w:rPr>
-          <w:color w:val="000000"/>
-          <w:rtl w:val="0"/>
-        </w:rPr>
-        <w:t xml:space="preserve"> bien menu, mectés le tremper </w:t>
-      </w:r>
-      <w:r>
-        <w:rPr>
-          <w:rFonts w:ascii="Courier New" w:cs="Courier New" w:eastAsia="Courier New" w:hAnsi="Courier New"/>
-          <w:color w:val="0000ff"/>
-          <w:sz w:val="18"/>
-          <w:szCs w:val="18"/>
-          <w:rtl w:val="0"/>
-        </w:rPr>
-        <w:t xml:space="preserve">&lt;ms&gt;</w:t>
-      </w:r>
-      <w:r>
-        <w:rPr>
-          <w:color w:val="000000"/>
-          <w:rtl w:val="0"/>
-        </w:rPr>
-        <w:t xml:space="preserve">une ou deux</w:t>
+        <w:t xml:space="preserve">&lt;/pa&gt;&lt;/m&gt;</w:t>
+      </w:r>
+      <w:r>
+        <w:rPr>
+          <w:color w:val="000000"/>
+          <w:rtl w:val="0"/>
+        </w:rPr>
+        <w:t xml:space="preserve"> bien menu, mectés le tremper une ou deux</w:t>
       </w:r>
       <w:r>
         <w:rPr>
@@ -419,6 +395,16 @@
       </w:pPr>
       <w:r>
         <w:rPr>
+          <w:rFonts w:ascii="Courier New" w:cs="Courier New" w:eastAsia="Courier New" w:hAnsi="Courier New"/>
+          <w:color w:val="0000ff"/>
+          <w:sz w:val="18"/>
+          <w:szCs w:val="18"/>
+          <w:rtl w:val="0"/>
+        </w:rPr>
+        <w:t xml:space="preserve">&lt;ms&gt;&lt;tmp&gt;</w:t>
+      </w:r>
+      <w:r>
+        <w:rPr>
           <w:color w:val="000000"/>
           <w:rtl w:val="0"/>
         </w:rPr>
@@ -432,7 +418,7 @@
           <w:szCs w:val="18"/>
           <w:rtl w:val="0"/>
         </w:rPr>
-        <w:t xml:space="preserve">&lt;/ms&gt;</w:t>
+        <w:t xml:space="preserve">&lt;/tmp&gt;&lt;/ms&gt;</w:t>
       </w:r>
       <w:r>
         <w:rPr>
@@ -737,7 +723,34 @@
           <w:color w:val="000000"/>
           <w:rtl w:val="0"/>
         </w:rPr>
-        <w:t xml:space="preserve">re plaisir, mectés y une goute</w:t>
+        <w:t xml:space="preserve">re plaisir, mectés y une </w:t>
+      </w:r>
+      <w:r>
+        <w:rPr>
+          <w:rFonts w:ascii="Courier New" w:cs="Courier New" w:eastAsia="Courier New" w:hAnsi="Courier New"/>
+          <w:color w:val="0000ff"/>
+          <w:sz w:val="18"/>
+          <w:szCs w:val="18"/>
+          <w:rtl w:val="0"/>
+        </w:rPr>
+        <w:t xml:space="preserve">&lt;ms&gt;</w:t>
+      </w:r>
+      <w:r>
+        <w:rPr>
+          <w:color w:val="000000"/>
+          <w:rtl w:val="0"/>
+        </w:rPr>
+        <w:t xml:space="preserve">goute</w:t>
+      </w:r>
+      <w:r>
+        <w:rPr>
+          <w:rFonts w:ascii="Courier New" w:cs="Courier New" w:eastAsia="Courier New" w:hAnsi="Courier New"/>
+          <w:color w:val="0000ff"/>
+          <w:sz w:val="18"/>
+          <w:szCs w:val="18"/>
+          <w:rtl w:val="0"/>
+        </w:rPr>
+        <w:t xml:space="preserve">&lt;/ms&gt;</w:t>
       </w:r>
       <w:r>
         <w:rPr>
@@ -793,17 +806,34 @@
           <w:color w:val="000000"/>
           <w:rtl w:val="0"/>
         </w:rPr>
-        <w:t xml:space="preserve">just de citron</w:t>
-      </w:r>
-      <w:r>
-        <w:rPr>
-          <w:rFonts w:ascii="Courier New" w:cs="Courier New" w:eastAsia="Courier New" w:hAnsi="Courier New"/>
-          <w:color w:val="0000ff"/>
-          <w:sz w:val="18"/>
-          <w:szCs w:val="18"/>
-          <w:rtl w:val="0"/>
-        </w:rPr>
-        <w:t xml:space="preserve">&lt;/m&gt;</w:t>
+        <w:t xml:space="preserve">just de </w:t>
+      </w:r>
+      <w:r>
+        <w:rPr>
+          <w:rFonts w:ascii="Courier New" w:cs="Courier New" w:eastAsia="Courier New" w:hAnsi="Courier New"/>
+          <w:color w:val="0000ff"/>
+          <w:sz w:val="18"/>
+          <w:szCs w:val="18"/>
+          <w:rtl w:val="0"/>
+        </w:rPr>
+        <w:t xml:space="preserve">&lt;pa&gt;</w:t>
+      </w:r>
+      <w:r>
+        <w:rPr>
+          <w:color w:val="000000"/>
+          <w:rtl w:val="0"/>
+        </w:rPr>
+        <w:t xml:space="preserve">citron</w:t>
+      </w:r>
+      <w:r>
+        <w:rPr>
+          <w:rFonts w:ascii="Courier New" w:cs="Courier New" w:eastAsia="Courier New" w:hAnsi="Courier New"/>
+          <w:color w:val="0000ff"/>
+          <w:sz w:val="18"/>
+          <w:szCs w:val="18"/>
+          <w:rtl w:val="0"/>
+        </w:rPr>
+        <w:t xml:space="preserve">&lt;/pa&gt;</w:t>
       </w:r>
       <w:r>
         <w:rPr>
@@ -826,7 +856,7 @@
           <w:szCs w:val="18"/>
           <w:rtl w:val="0"/>
         </w:rPr>
-        <w:t xml:space="preserve">&lt;m&gt;</w:t>
+        <w:t xml:space="preserve">&lt;pa&gt;</w:t>
       </w:r>
       <w:r>
         <w:rPr>
@@ -843,7 +873,7 @@
           <w:szCs w:val="18"/>
           <w:rtl w:val="0"/>
         </w:rPr>
-        <w:t xml:space="preserve">&lt;/m&gt;</w:t>
+        <w:t xml:space="preserve">&lt;/pa&gt;&lt;/m&gt;</w:t>
       </w:r>
       <w:r>
         <w:rPr>

--- a/TEMP/input/p043v_RL_+_MHS+_G2/tcn_p043v.docx
+++ b/TEMP/input/p043v_RL_+_MHS+_G2/tcn_p043v.docx
@@ -178,24 +178,7 @@
           <w:szCs w:val="18"/>
           <w:rtl w:val="0"/>
         </w:rPr>
-        <w:t xml:space="preserve">&lt;id&gt;</w:t>
-      </w:r>
-      <w:r>
-        <w:rPr>
-          <w:color w:val="000000"/>
-          <w:rtl w:val="0"/>
-        </w:rPr>
-        <w:t xml:space="preserve">p043v_1</w:t>
-      </w:r>
-      <w:r>
-        <w:rPr>
-          <w:rFonts w:ascii="Courier New" w:cs="Courier New" w:eastAsia="Courier New" w:hAnsi="Courier New"/>
-          <w:color w:val="7f6000"/>
-          <w:sz w:val="18"/>
-          <w:szCs w:val="18"/>
-          <w:rtl w:val="0"/>
-        </w:rPr>
-        <w:t xml:space="preserve">&lt;/id&gt;</w:t>
+        <w:t xml:space="preserve">&lt;id&gt;p043v_1&lt;/id&gt;</w:t>
       </w:r>
       <w:r>
         <w:rPr>
@@ -1086,15 +1069,30 @@
           <w:szCs w:val="18"/>
           <w:rtl w:val="0"/>
         </w:rPr>
-        <w:t xml:space="preserve">&lt;id&gt;</w:t>
-      </w:r>
-      <w:r>
-        <w:rPr>
-          <w:color w:val="000000"/>
-          <w:rtl w:val="0"/>
-        </w:rPr>
-        <w:t xml:space="preserve">p043v_2</w:t>
-      </w:r>
+        <w:t xml:space="preserve">&lt;id&gt;p043v_2&lt;/id&gt;</w:t>
+      </w:r>
+      <w:r>
+        <w:rPr>
+          <w:rtl w:val="0"/>
+        </w:rPr>
+      </w:r>
+    </w:p>
+    <w:p>
+      <w:pPr>
+        <w:widowControl w:val="0"/>
+        <w:pBdr>
+          <w:top w:space="0" w:sz="0" w:val="nil"/>
+          <w:left w:space="0" w:sz="0" w:val="nil"/>
+          <w:bottom w:space="0" w:sz="0" w:val="nil"/>
+          <w:right w:space="0" w:sz="0" w:val="nil"/>
+          <w:between w:space="0" w:sz="0" w:val="nil"/>
+        </w:pBdr>
+        <w:shd w:fill="auto" w:val="clear"/>
+        <w:contextualSpacing w:val="0"/>
+        <w:rPr>
+          <w:color w:val="000000"/>
+        </w:rPr>
+      </w:pPr>
       <w:r>
         <w:rPr>
           <w:rFonts w:ascii="Courier New" w:cs="Courier New" w:eastAsia="Courier New" w:hAnsi="Courier New"/>
@@ -1103,30 +1101,35 @@
           <w:szCs w:val="18"/>
           <w:rtl w:val="0"/>
         </w:rPr>
-        <w:t xml:space="preserve">&lt;/id&gt;</w:t>
-      </w:r>
-      <w:r>
-        <w:rPr>
-          <w:rtl w:val="0"/>
-        </w:rPr>
-      </w:r>
-    </w:p>
-    <w:p>
-      <w:pPr>
-        <w:widowControl w:val="0"/>
-        <w:pBdr>
-          <w:top w:space="0" w:sz="0" w:val="nil"/>
-          <w:left w:space="0" w:sz="0" w:val="nil"/>
-          <w:bottom w:space="0" w:sz="0" w:val="nil"/>
-          <w:right w:space="0" w:sz="0" w:val="nil"/>
-          <w:between w:space="0" w:sz="0" w:val="nil"/>
-        </w:pBdr>
-        <w:shd w:fill="auto" w:val="clear"/>
-        <w:contextualSpacing w:val="0"/>
-        <w:rPr>
-          <w:color w:val="000000"/>
-        </w:rPr>
-      </w:pPr>
+        <w:t xml:space="preserve">&lt;head&gt;</w:t>
+      </w:r>
+      <w:r>
+        <w:rPr>
+          <w:rFonts w:ascii="Courier New" w:cs="Courier New" w:eastAsia="Courier New" w:hAnsi="Courier New"/>
+          <w:color w:val="0000ff"/>
+          <w:sz w:val="18"/>
+          <w:szCs w:val="18"/>
+          <w:rtl w:val="0"/>
+        </w:rPr>
+        <w:t xml:space="preserve">&lt;m&gt;</w:t>
+      </w:r>
+      <w:r>
+        <w:rPr>
+          <w:color w:val="000000"/>
+          <w:rtl w:val="0"/>
+        </w:rPr>
+        <w:t xml:space="preserve">Perles</w:t>
+      </w:r>
+      <w:r>
+        <w:rPr>
+          <w:rFonts w:ascii="Courier New" w:cs="Courier New" w:eastAsia="Courier New" w:hAnsi="Courier New"/>
+          <w:color w:val="0000ff"/>
+          <w:sz w:val="18"/>
+          <w:szCs w:val="18"/>
+          <w:rtl w:val="0"/>
+        </w:rPr>
+        <w:t xml:space="preserve">&lt;/m&gt;</w:t>
+      </w:r>
       <w:r>
         <w:rPr>
           <w:rFonts w:ascii="Courier New" w:cs="Courier New" w:eastAsia="Courier New" w:hAnsi="Courier New"/>
@@ -1135,7 +1138,68 @@
           <w:szCs w:val="18"/>
           <w:rtl w:val="0"/>
         </w:rPr>
-        <w:t xml:space="preserve">&lt;head&gt;</w:t>
+        <w:t xml:space="preserve">&lt;/head&gt;</w:t>
+      </w:r>
+      <w:r>
+        <w:rPr>
+          <w:rtl w:val="0"/>
+        </w:rPr>
+      </w:r>
+    </w:p>
+    <w:p>
+      <w:pPr>
+        <w:widowControl w:val="0"/>
+        <w:pBdr>
+          <w:top w:space="0" w:sz="0" w:val="nil"/>
+          <w:left w:space="0" w:sz="0" w:val="nil"/>
+          <w:bottom w:space="0" w:sz="0" w:val="nil"/>
+          <w:right w:space="0" w:sz="0" w:val="nil"/>
+          <w:between w:space="0" w:sz="0" w:val="nil"/>
+        </w:pBdr>
+        <w:shd w:fill="auto" w:val="clear"/>
+        <w:contextualSpacing w:val="0"/>
+        <w:rPr>
+          <w:color w:val="000000"/>
+        </w:rPr>
+      </w:pPr>
+      <w:r>
+        <w:rPr>
+          <w:rtl w:val="0"/>
+        </w:rPr>
+      </w:r>
+    </w:p>
+    <w:p>
+      <w:pPr>
+        <w:widowControl w:val="0"/>
+        <w:pBdr>
+          <w:top w:space="0" w:sz="0" w:val="nil"/>
+          <w:left w:space="0" w:sz="0" w:val="nil"/>
+          <w:bottom w:space="0" w:sz="0" w:val="nil"/>
+          <w:right w:space="0" w:sz="0" w:val="nil"/>
+          <w:between w:space="0" w:sz="0" w:val="nil"/>
+        </w:pBdr>
+        <w:shd w:fill="auto" w:val="clear"/>
+        <w:contextualSpacing w:val="0"/>
+        <w:rPr>
+          <w:color w:val="000000"/>
+        </w:rPr>
+      </w:pPr>
+      <w:r>
+        <w:rPr>
+          <w:rFonts w:ascii="Courier New" w:cs="Courier New" w:eastAsia="Courier New" w:hAnsi="Courier New"/>
+          <w:color w:val="7f6000"/>
+          <w:sz w:val="18"/>
+          <w:szCs w:val="18"/>
+          <w:rtl w:val="0"/>
+        </w:rPr>
+        <w:t xml:space="preserve">&lt;ab&gt;</w:t>
+      </w:r>
+      <w:r>
+        <w:rPr>
+          <w:color w:val="000000"/>
+          <w:rtl w:val="0"/>
+        </w:rPr>
+        <w:t xml:space="preserve">On dict que le </w:t>
       </w:r>
       <w:r>
         <w:rPr>
@@ -1152,7 +1216,7 @@
           <w:color w:val="000000"/>
           <w:rtl w:val="0"/>
         </w:rPr>
-        <w:t xml:space="preserve">Perles</w:t>
+        <w:t xml:space="preserve">talc pulverisé</w:t>
       </w:r>
       <w:r>
         <w:rPr>
@@ -1166,36 +1230,109 @@
       </w:r>
       <w:r>
         <w:rPr>
+          <w:color w:val="000000"/>
+          <w:rtl w:val="0"/>
+        </w:rPr>
+        <w:t xml:space="preserve"> souflé dedans à la </w:t>
+      </w:r>
+      <w:r>
+        <w:rPr>
+          <w:rFonts w:ascii="Courier New" w:cs="Courier New" w:eastAsia="Courier New" w:hAnsi="Courier New"/>
+          <w:color w:val="0000ff"/>
+          <w:sz w:val="18"/>
+          <w:szCs w:val="18"/>
+          <w:rtl w:val="0"/>
+        </w:rPr>
+        <w:t xml:space="preserve">&lt;tl&gt;</w:t>
+      </w:r>
+      <w:r>
+        <w:rPr>
+          <w:color w:val="000000"/>
+          <w:rtl w:val="0"/>
+        </w:rPr>
+        <w:t xml:space="preserve">lampe</w:t>
+      </w:r>
+      <w:r>
+        <w:rPr>
+          <w:rFonts w:ascii="Courier New" w:cs="Courier New" w:eastAsia="Courier New" w:hAnsi="Courier New"/>
+          <w:color w:val="0000ff"/>
+          <w:sz w:val="18"/>
+          <w:szCs w:val="18"/>
+          <w:rtl w:val="0"/>
+        </w:rPr>
+        <w:t xml:space="preserve">&lt;/tl&gt;</w:t>
+      </w:r>
+      <w:r>
+        <w:rPr>
+          <w:rFonts w:ascii="Courier New" w:cs="Courier New" w:eastAsia="Courier New" w:hAnsi="Courier New"/>
+          <w:color w:val="a9a9a9"/>
+          <w:sz w:val="18"/>
+          <w:szCs w:val="18"/>
+          <w:rtl w:val="0"/>
+        </w:rPr>
+        <w:t xml:space="preserve">&lt;lb/&gt;</w:t>
+      </w:r>
+      <w:r>
+        <w:rPr>
+          <w:rtl w:val="0"/>
+        </w:rPr>
+      </w:r>
+    </w:p>
+    <w:p>
+      <w:pPr>
+        <w:widowControl w:val="0"/>
+        <w:pBdr>
+          <w:top w:space="0" w:sz="0" w:val="nil"/>
+          <w:left w:space="0" w:sz="0" w:val="nil"/>
+          <w:bottom w:space="0" w:sz="0" w:val="nil"/>
+          <w:right w:space="0" w:sz="0" w:val="nil"/>
+          <w:between w:space="0" w:sz="0" w:val="nil"/>
+        </w:pBdr>
+        <w:shd w:fill="auto" w:val="clear"/>
+        <w:contextualSpacing w:val="0"/>
+        <w:rPr>
+          <w:color w:val="000000"/>
+        </w:rPr>
+      </w:pPr>
+      <w:r>
+        <w:rPr>
+          <w:color w:val="000000"/>
+          <w:rtl w:val="0"/>
+        </w:rPr>
+        <w:t xml:space="preserve">les rend ainsy.</w:t>
+      </w:r>
+      <w:r>
+        <w:rPr>
+          <w:rtl w:val="0"/>
+        </w:rPr>
+      </w:r>
+    </w:p>
+    <w:p>
+      <w:pPr>
+        <w:widowControl w:val="0"/>
+        <w:pBdr>
+          <w:top w:space="0" w:sz="0" w:val="nil"/>
+          <w:left w:space="0" w:sz="0" w:val="nil"/>
+          <w:bottom w:space="0" w:sz="0" w:val="nil"/>
+          <w:right w:space="0" w:sz="0" w:val="nil"/>
+          <w:between w:space="0" w:sz="0" w:val="nil"/>
+        </w:pBdr>
+        <w:shd w:fill="auto" w:val="clear"/>
+        <w:contextualSpacing w:val="0"/>
+        <w:rPr>
+          <w:color w:val="000000"/>
+        </w:rPr>
+      </w:pPr>
+      <w:r>
+        <w:rPr>
           <w:rFonts w:ascii="Courier New" w:cs="Courier New" w:eastAsia="Courier New" w:hAnsi="Courier New"/>
           <w:color w:val="7f6000"/>
           <w:sz w:val="18"/>
           <w:szCs w:val="18"/>
           <w:rtl w:val="0"/>
         </w:rPr>
-        <w:t xml:space="preserve">&lt;/head&gt;</w:t>
-      </w:r>
-      <w:r>
-        <w:rPr>
-          <w:rtl w:val="0"/>
-        </w:rPr>
-      </w:r>
-    </w:p>
-    <w:p>
-      <w:pPr>
-        <w:widowControl w:val="0"/>
-        <w:pBdr>
-          <w:top w:space="0" w:sz="0" w:val="nil"/>
-          <w:left w:space="0" w:sz="0" w:val="nil"/>
-          <w:bottom w:space="0" w:sz="0" w:val="nil"/>
-          <w:right w:space="0" w:sz="0" w:val="nil"/>
-          <w:between w:space="0" w:sz="0" w:val="nil"/>
-        </w:pBdr>
-        <w:shd w:fill="auto" w:val="clear"/>
-        <w:contextualSpacing w:val="0"/>
-        <w:rPr>
-          <w:color w:val="000000"/>
-        </w:rPr>
-      </w:pPr>
+        <w:t xml:space="preserve">&lt;/ab&gt;</w:t>
+      </w:r>
       <w:r>
         <w:rPr>
           <w:rtl w:val="0"/>
@@ -1226,115 +1363,30 @@
           <w:szCs w:val="18"/>
           <w:rtl w:val="0"/>
         </w:rPr>
-        <w:t xml:space="preserve">&lt;ab&gt;</w:t>
-      </w:r>
-      <w:r>
-        <w:rPr>
-          <w:color w:val="000000"/>
-          <w:rtl w:val="0"/>
-        </w:rPr>
-        <w:t xml:space="preserve">On dict que le </w:t>
-      </w:r>
-      <w:r>
-        <w:rPr>
-          <w:rFonts w:ascii="Courier New" w:cs="Courier New" w:eastAsia="Courier New" w:hAnsi="Courier New"/>
-          <w:color w:val="0000ff"/>
-          <w:sz w:val="18"/>
-          <w:szCs w:val="18"/>
-          <w:rtl w:val="0"/>
-        </w:rPr>
-        <w:t xml:space="preserve">&lt;m&gt;</w:t>
-      </w:r>
-      <w:r>
-        <w:rPr>
-          <w:color w:val="000000"/>
-          <w:rtl w:val="0"/>
-        </w:rPr>
-        <w:t xml:space="preserve">talc pulverisé</w:t>
-      </w:r>
-      <w:r>
-        <w:rPr>
-          <w:rFonts w:ascii="Courier New" w:cs="Courier New" w:eastAsia="Courier New" w:hAnsi="Courier New"/>
-          <w:color w:val="0000ff"/>
-          <w:sz w:val="18"/>
-          <w:szCs w:val="18"/>
-          <w:rtl w:val="0"/>
-        </w:rPr>
-        <w:t xml:space="preserve">&lt;/m&gt;</w:t>
-      </w:r>
-      <w:r>
-        <w:rPr>
-          <w:color w:val="000000"/>
-          <w:rtl w:val="0"/>
-        </w:rPr>
-        <w:t xml:space="preserve"> souflé dedans à la </w:t>
-      </w:r>
-      <w:r>
-        <w:rPr>
-          <w:rFonts w:ascii="Courier New" w:cs="Courier New" w:eastAsia="Courier New" w:hAnsi="Courier New"/>
-          <w:color w:val="0000ff"/>
-          <w:sz w:val="18"/>
-          <w:szCs w:val="18"/>
-          <w:rtl w:val="0"/>
-        </w:rPr>
-        <w:t xml:space="preserve">&lt;tl&gt;</w:t>
-      </w:r>
-      <w:r>
-        <w:rPr>
-          <w:color w:val="000000"/>
-          <w:rtl w:val="0"/>
-        </w:rPr>
-        <w:t xml:space="preserve">lampe</w:t>
-      </w:r>
-      <w:r>
-        <w:rPr>
-          <w:rFonts w:ascii="Courier New" w:cs="Courier New" w:eastAsia="Courier New" w:hAnsi="Courier New"/>
-          <w:color w:val="0000ff"/>
-          <w:sz w:val="18"/>
-          <w:szCs w:val="18"/>
-          <w:rtl w:val="0"/>
-        </w:rPr>
-        <w:t xml:space="preserve">&lt;/tl&gt;</w:t>
-      </w:r>
-      <w:r>
-        <w:rPr>
-          <w:rFonts w:ascii="Courier New" w:cs="Courier New" w:eastAsia="Courier New" w:hAnsi="Courier New"/>
-          <w:color w:val="a9a9a9"/>
-          <w:sz w:val="18"/>
-          <w:szCs w:val="18"/>
-          <w:rtl w:val="0"/>
-        </w:rPr>
-        <w:t xml:space="preserve">&lt;lb/&gt;</w:t>
-      </w:r>
-      <w:r>
-        <w:rPr>
-          <w:rtl w:val="0"/>
-        </w:rPr>
-      </w:r>
-    </w:p>
-    <w:p>
-      <w:pPr>
-        <w:widowControl w:val="0"/>
-        <w:pBdr>
-          <w:top w:space="0" w:sz="0" w:val="nil"/>
-          <w:left w:space="0" w:sz="0" w:val="nil"/>
-          <w:bottom w:space="0" w:sz="0" w:val="nil"/>
-          <w:right w:space="0" w:sz="0" w:val="nil"/>
-          <w:between w:space="0" w:sz="0" w:val="nil"/>
-        </w:pBdr>
-        <w:shd w:fill="auto" w:val="clear"/>
-        <w:contextualSpacing w:val="0"/>
-        <w:rPr>
-          <w:color w:val="000000"/>
-        </w:rPr>
-      </w:pPr>
-      <w:r>
-        <w:rPr>
-          <w:color w:val="000000"/>
-          <w:rtl w:val="0"/>
-        </w:rPr>
-        <w:t xml:space="preserve">les rend ainsy.</w:t>
-      </w:r>
+        <w:t xml:space="preserve">&lt;/div&gt;</w:t>
+      </w:r>
+      <w:r>
+        <w:rPr>
+          <w:rtl w:val="0"/>
+        </w:rPr>
+      </w:r>
+    </w:p>
+    <w:p>
+      <w:pPr>
+        <w:widowControl w:val="0"/>
+        <w:pBdr>
+          <w:top w:space="0" w:sz="0" w:val="nil"/>
+          <w:left w:space="0" w:sz="0" w:val="nil"/>
+          <w:bottom w:space="0" w:sz="0" w:val="nil"/>
+          <w:right w:space="0" w:sz="0" w:val="nil"/>
+          <w:between w:space="0" w:sz="0" w:val="nil"/>
+        </w:pBdr>
+        <w:shd w:fill="auto" w:val="clear"/>
+        <w:contextualSpacing w:val="0"/>
+        <w:rPr>
+          <w:color w:val="000000"/>
+        </w:rPr>
+      </w:pPr>
       <w:r>
         <w:rPr>
           <w:rtl w:val="0"/>
@@ -1365,7 +1417,7 @@
           <w:szCs w:val="18"/>
           <w:rtl w:val="0"/>
         </w:rPr>
-        <w:t xml:space="preserve">&lt;/ab&gt;</w:t>
+        <w:t xml:space="preserve">&lt;div&gt;</w:t>
       </w:r>
       <w:r>
         <w:rPr>
@@ -1397,110 +1449,7 @@
           <w:szCs w:val="18"/>
           <w:rtl w:val="0"/>
         </w:rPr>
-        <w:t xml:space="preserve">&lt;/div&gt;</w:t>
-      </w:r>
-      <w:r>
-        <w:rPr>
-          <w:rtl w:val="0"/>
-        </w:rPr>
-      </w:r>
-    </w:p>
-    <w:p>
-      <w:pPr>
-        <w:widowControl w:val="0"/>
-        <w:pBdr>
-          <w:top w:space="0" w:sz="0" w:val="nil"/>
-          <w:left w:space="0" w:sz="0" w:val="nil"/>
-          <w:bottom w:space="0" w:sz="0" w:val="nil"/>
-          <w:right w:space="0" w:sz="0" w:val="nil"/>
-          <w:between w:space="0" w:sz="0" w:val="nil"/>
-        </w:pBdr>
-        <w:shd w:fill="auto" w:val="clear"/>
-        <w:contextualSpacing w:val="0"/>
-        <w:rPr>
-          <w:color w:val="000000"/>
-        </w:rPr>
-      </w:pPr>
-      <w:r>
-        <w:rPr>
-          <w:rtl w:val="0"/>
-        </w:rPr>
-      </w:r>
-    </w:p>
-    <w:p>
-      <w:pPr>
-        <w:widowControl w:val="0"/>
-        <w:pBdr>
-          <w:top w:space="0" w:sz="0" w:val="nil"/>
-          <w:left w:space="0" w:sz="0" w:val="nil"/>
-          <w:bottom w:space="0" w:sz="0" w:val="nil"/>
-          <w:right w:space="0" w:sz="0" w:val="nil"/>
-          <w:between w:space="0" w:sz="0" w:val="nil"/>
-        </w:pBdr>
-        <w:shd w:fill="auto" w:val="clear"/>
-        <w:contextualSpacing w:val="0"/>
-        <w:rPr>
-          <w:color w:val="000000"/>
-        </w:rPr>
-      </w:pPr>
-      <w:r>
-        <w:rPr>
-          <w:rFonts w:ascii="Courier New" w:cs="Courier New" w:eastAsia="Courier New" w:hAnsi="Courier New"/>
-          <w:color w:val="7f6000"/>
-          <w:sz w:val="18"/>
-          <w:szCs w:val="18"/>
-          <w:rtl w:val="0"/>
-        </w:rPr>
-        <w:t xml:space="preserve">&lt;div&gt;</w:t>
-      </w:r>
-      <w:r>
-        <w:rPr>
-          <w:rtl w:val="0"/>
-        </w:rPr>
-      </w:r>
-    </w:p>
-    <w:p>
-      <w:pPr>
-        <w:widowControl w:val="0"/>
-        <w:pBdr>
-          <w:top w:space="0" w:sz="0" w:val="nil"/>
-          <w:left w:space="0" w:sz="0" w:val="nil"/>
-          <w:bottom w:space="0" w:sz="0" w:val="nil"/>
-          <w:right w:space="0" w:sz="0" w:val="nil"/>
-          <w:between w:space="0" w:sz="0" w:val="nil"/>
-        </w:pBdr>
-        <w:shd w:fill="auto" w:val="clear"/>
-        <w:contextualSpacing w:val="0"/>
-        <w:rPr>
-          <w:color w:val="000000"/>
-        </w:rPr>
-      </w:pPr>
-      <w:r>
-        <w:rPr>
-          <w:rFonts w:ascii="Courier New" w:cs="Courier New" w:eastAsia="Courier New" w:hAnsi="Courier New"/>
-          <w:color w:val="7f6000"/>
-          <w:sz w:val="18"/>
-          <w:szCs w:val="18"/>
-          <w:rtl w:val="0"/>
-        </w:rPr>
-        <w:t xml:space="preserve">&lt;id&gt;</w:t>
-      </w:r>
-      <w:r>
-        <w:rPr>
-          <w:color w:val="000000"/>
-          <w:rtl w:val="0"/>
-        </w:rPr>
-        <w:t xml:space="preserve">p043v_3</w:t>
-      </w:r>
-      <w:r>
-        <w:rPr>
-          <w:rFonts w:ascii="Courier New" w:cs="Courier New" w:eastAsia="Courier New" w:hAnsi="Courier New"/>
-          <w:color w:val="7f6000"/>
-          <w:sz w:val="18"/>
-          <w:szCs w:val="18"/>
-          <w:rtl w:val="0"/>
-        </w:rPr>
-        <w:t xml:space="preserve">&lt;/id&gt;</w:t>
+        <w:t xml:space="preserve">&lt;id&gt;p043v_3&lt;/id&gt;</w:t>
       </w:r>
       <w:r>
         <w:rPr>
@@ -2746,24 +2695,7 @@
           <w:szCs w:val="18"/>
           <w:rtl w:val="0"/>
         </w:rPr>
-        <w:t xml:space="preserve">&lt;id&gt;</w:t>
-      </w:r>
-      <w:r>
-        <w:rPr>
-          <w:color w:val="000000"/>
-          <w:rtl w:val="0"/>
-        </w:rPr>
-        <w:t xml:space="preserve">p043v_4</w:t>
-      </w:r>
-      <w:r>
-        <w:rPr>
-          <w:rFonts w:ascii="Courier New" w:cs="Courier New" w:eastAsia="Courier New" w:hAnsi="Courier New"/>
-          <w:color w:val="7f6000"/>
-          <w:sz w:val="18"/>
-          <w:szCs w:val="18"/>
-          <w:rtl w:val="0"/>
-        </w:rPr>
-        <w:t xml:space="preserve">&lt;/id&gt;</w:t>
+        <w:t xml:space="preserve">&lt;id&gt;p043v_4&lt;/id&gt;</w:t>
       </w:r>
       <w:r>
         <w:rPr>

--- a/TEMP/input/p043v_RL_+_MHS+_G2/tcn_p043v.docx
+++ b/TEMP/input/p043v_RL_+_MHS+_G2/tcn_p043v.docx
@@ -3317,7 +3317,7 @@
     </w:p>
     <w:sectPr>
       <w:pgSz w:h="15840" w:w="12240"/>
-      <w:pgMar w:bottom="1440" w:top="1440" w:left="1440" w:right="1440" w:header="0"/>
+      <w:pgMar w:bottom="1440" w:top="1440" w:left="1440" w:right="1440" w:header="0" w:footer="720"/>
       <w:pgNumType w:start="1"/>
     </w:sectPr>
   </w:body>

--- a/TEMP/input/p043v_RL_+_MHS+_G2/tcn_p043v.docx
+++ b/TEMP/input/p043v_RL_+_MHS+_G2/tcn_p043v.docx
@@ -2258,7 +2258,41 @@
           <w:color w:val="000000"/>
           <w:rtl w:val="0"/>
         </w:rPr>
-        <w:t xml:space="preserve">sur le calibre environ une ligne et la mire une aultre. Il fauldroit</w:t>
+        <w:t xml:space="preserve">sur le calibre environ une </w:t>
+      </w:r>
+      <w:r>
+        <w:rPr>
+          <w:rFonts w:ascii="Courier New" w:cs="Courier New" w:eastAsia="Courier New" w:hAnsi="Courier New"/>
+          <w:color w:val="0000ff"/>
+          <w:sz w:val="18"/>
+          <w:szCs w:val="18"/>
+          <w:rtl w:val="0"/>
+        </w:rPr>
+        <w:t xml:space="preserve">&lt;ms&gt;</w:t>
+      </w:r>
+      <w:r>
+        <w:rPr>
+          <w:color w:val="000000"/>
+          <w:rtl w:val="0"/>
+        </w:rPr>
+        <w:t xml:space="preserve">ligne</w:t>
+      </w:r>
+      <w:r>
+        <w:rPr>
+          <w:rFonts w:ascii="Courier New" w:cs="Courier New" w:eastAsia="Courier New" w:hAnsi="Courier New"/>
+          <w:color w:val="0000ff"/>
+          <w:sz w:val="18"/>
+          <w:szCs w:val="18"/>
+          <w:rtl w:val="0"/>
+        </w:rPr>
+        <w:t xml:space="preserve">&lt;/ms&gt;</w:t>
+      </w:r>
+      <w:r>
+        <w:rPr>
+          <w:color w:val="000000"/>
+          <w:rtl w:val="0"/>
+        </w:rPr>
+        <w:t xml:space="preserve"> et la mire une aultre. Il fauldroit</w:t>
       </w:r>
       <w:r>
         <w:rPr>

--- a/TEMP/input/p043v_RL_+_MHS+_G2/tcn_p043v.docx
+++ b/TEMP/input/p043v_RL_+_MHS+_G2/tcn_p043v.docx
@@ -13,7 +13,6 @@
           <w:between w:space="0" w:sz="0" w:val="nil"/>
         </w:pBdr>
         <w:shd w:fill="auto" w:val="clear"/>
-        <w:contextualSpacing w:val="0"/>
         <w:rPr>
           <w:color w:val="000000"/>
         </w:rPr>
@@ -62,7 +61,6 @@
           <w:between w:space="0" w:sz="0" w:val="nil"/>
         </w:pBdr>
         <w:shd w:fill="auto" w:val="clear"/>
-        <w:contextualSpacing w:val="0"/>
         <w:rPr>
           <w:color w:val="000000"/>
         </w:rPr>
@@ -111,29 +109,27 @@
           <w:between w:space="0" w:sz="0" w:val="nil"/>
         </w:pBdr>
         <w:shd w:fill="auto" w:val="clear"/>
-        <w:contextualSpacing w:val="0"/>
-        <w:rPr>
-          <w:color w:val="000000"/>
-        </w:rPr>
-      </w:pPr>
-      <w:r>
-        <w:rPr>
-          <w:rtl w:val="0"/>
-        </w:rPr>
-      </w:r>
-    </w:p>
-    <w:p>
-      <w:pPr>
-        <w:widowControl w:val="0"/>
-        <w:pBdr>
-          <w:top w:space="0" w:sz="0" w:val="nil"/>
-          <w:left w:space="0" w:sz="0" w:val="nil"/>
-          <w:bottom w:space="0" w:sz="0" w:val="nil"/>
-          <w:right w:space="0" w:sz="0" w:val="nil"/>
-          <w:between w:space="0" w:sz="0" w:val="nil"/>
-        </w:pBdr>
-        <w:shd w:fill="auto" w:val="clear"/>
-        <w:contextualSpacing w:val="0"/>
+        <w:rPr>
+          <w:color w:val="000000"/>
+        </w:rPr>
+      </w:pPr>
+      <w:r>
+        <w:rPr>
+          <w:rtl w:val="0"/>
+        </w:rPr>
+      </w:r>
+    </w:p>
+    <w:p>
+      <w:pPr>
+        <w:widowControl w:val="0"/>
+        <w:pBdr>
+          <w:top w:space="0" w:sz="0" w:val="nil"/>
+          <w:left w:space="0" w:sz="0" w:val="nil"/>
+          <w:bottom w:space="0" w:sz="0" w:val="nil"/>
+          <w:right w:space="0" w:sz="0" w:val="nil"/>
+          <w:between w:space="0" w:sz="0" w:val="nil"/>
+        </w:pBdr>
+        <w:shd w:fill="auto" w:val="clear"/>
         <w:rPr>
           <w:color w:val="000000"/>
         </w:rPr>
@@ -165,7 +161,6 @@
           <w:between w:space="0" w:sz="0" w:val="nil"/>
         </w:pBdr>
         <w:shd w:fill="auto" w:val="clear"/>
-        <w:contextualSpacing w:val="0"/>
         <w:rPr>
           <w:color w:val="000000"/>
         </w:rPr>
@@ -197,7 +192,6 @@
           <w:between w:space="0" w:sz="0" w:val="nil"/>
         </w:pBdr>
         <w:shd w:fill="auto" w:val="clear"/>
-        <w:contextualSpacing w:val="0"/>
         <w:rPr>
           <w:color w:val="000000"/>
         </w:rPr>
@@ -266,29 +260,27 @@
           <w:between w:space="0" w:sz="0" w:val="nil"/>
         </w:pBdr>
         <w:shd w:fill="auto" w:val="clear"/>
-        <w:contextualSpacing w:val="0"/>
-        <w:rPr>
-          <w:color w:val="000000"/>
-        </w:rPr>
-      </w:pPr>
-      <w:r>
-        <w:rPr>
-          <w:rtl w:val="0"/>
-        </w:rPr>
-      </w:r>
-    </w:p>
-    <w:p>
-      <w:pPr>
-        <w:widowControl w:val="0"/>
-        <w:pBdr>
-          <w:top w:space="0" w:sz="0" w:val="nil"/>
-          <w:left w:space="0" w:sz="0" w:val="nil"/>
-          <w:bottom w:space="0" w:sz="0" w:val="nil"/>
-          <w:right w:space="0" w:sz="0" w:val="nil"/>
-          <w:between w:space="0" w:sz="0" w:val="nil"/>
-        </w:pBdr>
-        <w:shd w:fill="auto" w:val="clear"/>
-        <w:contextualSpacing w:val="0"/>
+        <w:rPr>
+          <w:color w:val="000000"/>
+        </w:rPr>
+      </w:pPr>
+      <w:r>
+        <w:rPr>
+          <w:rtl w:val="0"/>
+        </w:rPr>
+      </w:r>
+    </w:p>
+    <w:p>
+      <w:pPr>
+        <w:widowControl w:val="0"/>
+        <w:pBdr>
+          <w:top w:space="0" w:sz="0" w:val="nil"/>
+          <w:left w:space="0" w:sz="0" w:val="nil"/>
+          <w:bottom w:space="0" w:sz="0" w:val="nil"/>
+          <w:right w:space="0" w:sz="0" w:val="nil"/>
+          <w:between w:space="0" w:sz="0" w:val="nil"/>
+        </w:pBdr>
+        <w:shd w:fill="auto" w:val="clear"/>
         <w:rPr>
           <w:color w:val="000000"/>
         </w:rPr>
@@ -371,7 +363,6 @@
           <w:between w:space="0" w:sz="0" w:val="nil"/>
         </w:pBdr>
         <w:shd w:fill="auto" w:val="clear"/>
-        <w:contextualSpacing w:val="0"/>
         <w:rPr>
           <w:color w:val="000000"/>
         </w:rPr>
@@ -505,7 +496,6 @@
           <w:between w:space="0" w:sz="0" w:val="nil"/>
         </w:pBdr>
         <w:shd w:fill="auto" w:val="clear"/>
-        <w:contextualSpacing w:val="0"/>
         <w:rPr>
           <w:color w:val="000000"/>
         </w:rPr>
@@ -662,7 +652,6 @@
           <w:between w:space="0" w:sz="0" w:val="nil"/>
         </w:pBdr>
         <w:shd w:fill="auto" w:val="clear"/>
-        <w:contextualSpacing w:val="0"/>
         <w:rPr>
           <w:color w:val="000000"/>
         </w:rPr>
@@ -762,7 +751,6 @@
           <w:between w:space="0" w:sz="0" w:val="nil"/>
         </w:pBdr>
         <w:shd w:fill="auto" w:val="clear"/>
-        <w:contextualSpacing w:val="0"/>
         <w:rPr>
           <w:color w:val="000000"/>
         </w:rPr>
@@ -909,7 +897,6 @@
           <w:between w:space="0" w:sz="0" w:val="nil"/>
         </w:pBdr>
         <w:shd w:fill="auto" w:val="clear"/>
-        <w:contextualSpacing w:val="0"/>
         <w:rPr>
           <w:color w:val="000000"/>
         </w:rPr>
@@ -938,7 +925,6 @@
           <w:between w:space="0" w:sz="0" w:val="nil"/>
         </w:pBdr>
         <w:shd w:fill="auto" w:val="clear"/>
-        <w:contextualSpacing w:val="0"/>
         <w:rPr>
           <w:color w:val="000000"/>
         </w:rPr>
@@ -970,7 +956,6 @@
           <w:between w:space="0" w:sz="0" w:val="nil"/>
         </w:pBdr>
         <w:shd w:fill="auto" w:val="clear"/>
-        <w:contextualSpacing w:val="0"/>
         <w:rPr>
           <w:color w:val="000000"/>
         </w:rPr>
@@ -1002,29 +987,27 @@
           <w:between w:space="0" w:sz="0" w:val="nil"/>
         </w:pBdr>
         <w:shd w:fill="auto" w:val="clear"/>
-        <w:contextualSpacing w:val="0"/>
-        <w:rPr>
-          <w:color w:val="000000"/>
-        </w:rPr>
-      </w:pPr>
-      <w:r>
-        <w:rPr>
-          <w:rtl w:val="0"/>
-        </w:rPr>
-      </w:r>
-    </w:p>
-    <w:p>
-      <w:pPr>
-        <w:widowControl w:val="0"/>
-        <w:pBdr>
-          <w:top w:space="0" w:sz="0" w:val="nil"/>
-          <w:left w:space="0" w:sz="0" w:val="nil"/>
-          <w:bottom w:space="0" w:sz="0" w:val="nil"/>
-          <w:right w:space="0" w:sz="0" w:val="nil"/>
-          <w:between w:space="0" w:sz="0" w:val="nil"/>
-        </w:pBdr>
-        <w:shd w:fill="auto" w:val="clear"/>
-        <w:contextualSpacing w:val="0"/>
+        <w:rPr>
+          <w:color w:val="000000"/>
+        </w:rPr>
+      </w:pPr>
+      <w:r>
+        <w:rPr>
+          <w:rtl w:val="0"/>
+        </w:rPr>
+      </w:r>
+    </w:p>
+    <w:p>
+      <w:pPr>
+        <w:widowControl w:val="0"/>
+        <w:pBdr>
+          <w:top w:space="0" w:sz="0" w:val="nil"/>
+          <w:left w:space="0" w:sz="0" w:val="nil"/>
+          <w:bottom w:space="0" w:sz="0" w:val="nil"/>
+          <w:right w:space="0" w:sz="0" w:val="nil"/>
+          <w:between w:space="0" w:sz="0" w:val="nil"/>
+        </w:pBdr>
+        <w:shd w:fill="auto" w:val="clear"/>
         <w:rPr>
           <w:color w:val="000000"/>
         </w:rPr>
@@ -1056,7 +1039,6 @@
           <w:between w:space="0" w:sz="0" w:val="nil"/>
         </w:pBdr>
         <w:shd w:fill="auto" w:val="clear"/>
-        <w:contextualSpacing w:val="0"/>
         <w:rPr>
           <w:color w:val="000000"/>
         </w:rPr>
@@ -1088,7 +1070,6 @@
           <w:between w:space="0" w:sz="0" w:val="nil"/>
         </w:pBdr>
         <w:shd w:fill="auto" w:val="clear"/>
-        <w:contextualSpacing w:val="0"/>
         <w:rPr>
           <w:color w:val="000000"/>
         </w:rPr>
@@ -1157,29 +1138,27 @@
           <w:between w:space="0" w:sz="0" w:val="nil"/>
         </w:pBdr>
         <w:shd w:fill="auto" w:val="clear"/>
-        <w:contextualSpacing w:val="0"/>
-        <w:rPr>
-          <w:color w:val="000000"/>
-        </w:rPr>
-      </w:pPr>
-      <w:r>
-        <w:rPr>
-          <w:rtl w:val="0"/>
-        </w:rPr>
-      </w:r>
-    </w:p>
-    <w:p>
-      <w:pPr>
-        <w:widowControl w:val="0"/>
-        <w:pBdr>
-          <w:top w:space="0" w:sz="0" w:val="nil"/>
-          <w:left w:space="0" w:sz="0" w:val="nil"/>
-          <w:bottom w:space="0" w:sz="0" w:val="nil"/>
-          <w:right w:space="0" w:sz="0" w:val="nil"/>
-          <w:between w:space="0" w:sz="0" w:val="nil"/>
-        </w:pBdr>
-        <w:shd w:fill="auto" w:val="clear"/>
-        <w:contextualSpacing w:val="0"/>
+        <w:rPr>
+          <w:color w:val="000000"/>
+        </w:rPr>
+      </w:pPr>
+      <w:r>
+        <w:rPr>
+          <w:rtl w:val="0"/>
+        </w:rPr>
+      </w:r>
+    </w:p>
+    <w:p>
+      <w:pPr>
+        <w:widowControl w:val="0"/>
+        <w:pBdr>
+          <w:top w:space="0" w:sz="0" w:val="nil"/>
+          <w:left w:space="0" w:sz="0" w:val="nil"/>
+          <w:bottom w:space="0" w:sz="0" w:val="nil"/>
+          <w:right w:space="0" w:sz="0" w:val="nil"/>
+          <w:between w:space="0" w:sz="0" w:val="nil"/>
+        </w:pBdr>
+        <w:shd w:fill="auto" w:val="clear"/>
         <w:rPr>
           <w:color w:val="000000"/>
         </w:rPr>
@@ -1289,7 +1268,6 @@
           <w:between w:space="0" w:sz="0" w:val="nil"/>
         </w:pBdr>
         <w:shd w:fill="auto" w:val="clear"/>
-        <w:contextualSpacing w:val="0"/>
         <w:rPr>
           <w:color w:val="000000"/>
         </w:rPr>
@@ -1318,7 +1296,6 @@
           <w:between w:space="0" w:sz="0" w:val="nil"/>
         </w:pBdr>
         <w:shd w:fill="auto" w:val="clear"/>
-        <w:contextualSpacing w:val="0"/>
         <w:rPr>
           <w:color w:val="000000"/>
         </w:rPr>
@@ -1350,7 +1327,6 @@
           <w:between w:space="0" w:sz="0" w:val="nil"/>
         </w:pBdr>
         <w:shd w:fill="auto" w:val="clear"/>
-        <w:contextualSpacing w:val="0"/>
         <w:rPr>
           <w:color w:val="000000"/>
         </w:rPr>
@@ -1382,29 +1358,27 @@
           <w:between w:space="0" w:sz="0" w:val="nil"/>
         </w:pBdr>
         <w:shd w:fill="auto" w:val="clear"/>
-        <w:contextualSpacing w:val="0"/>
-        <w:rPr>
-          <w:color w:val="000000"/>
-        </w:rPr>
-      </w:pPr>
-      <w:r>
-        <w:rPr>
-          <w:rtl w:val="0"/>
-        </w:rPr>
-      </w:r>
-    </w:p>
-    <w:p>
-      <w:pPr>
-        <w:widowControl w:val="0"/>
-        <w:pBdr>
-          <w:top w:space="0" w:sz="0" w:val="nil"/>
-          <w:left w:space="0" w:sz="0" w:val="nil"/>
-          <w:bottom w:space="0" w:sz="0" w:val="nil"/>
-          <w:right w:space="0" w:sz="0" w:val="nil"/>
-          <w:between w:space="0" w:sz="0" w:val="nil"/>
-        </w:pBdr>
-        <w:shd w:fill="auto" w:val="clear"/>
-        <w:contextualSpacing w:val="0"/>
+        <w:rPr>
+          <w:color w:val="000000"/>
+        </w:rPr>
+      </w:pPr>
+      <w:r>
+        <w:rPr>
+          <w:rtl w:val="0"/>
+        </w:rPr>
+      </w:r>
+    </w:p>
+    <w:p>
+      <w:pPr>
+        <w:widowControl w:val="0"/>
+        <w:pBdr>
+          <w:top w:space="0" w:sz="0" w:val="nil"/>
+          <w:left w:space="0" w:sz="0" w:val="nil"/>
+          <w:bottom w:space="0" w:sz="0" w:val="nil"/>
+          <w:right w:space="0" w:sz="0" w:val="nil"/>
+          <w:between w:space="0" w:sz="0" w:val="nil"/>
+        </w:pBdr>
+        <w:shd w:fill="auto" w:val="clear"/>
         <w:rPr>
           <w:color w:val="000000"/>
         </w:rPr>
@@ -1436,7 +1410,6 @@
           <w:between w:space="0" w:sz="0" w:val="nil"/>
         </w:pBdr>
         <w:shd w:fill="auto" w:val="clear"/>
-        <w:contextualSpacing w:val="0"/>
         <w:rPr>
           <w:color w:val="000000"/>
         </w:rPr>
@@ -1468,7 +1441,6 @@
           <w:between w:space="0" w:sz="0" w:val="nil"/>
         </w:pBdr>
         <w:shd w:fill="auto" w:val="clear"/>
-        <w:contextualSpacing w:val="0"/>
         <w:rPr>
           <w:color w:val="000000"/>
         </w:rPr>
@@ -1537,29 +1509,27 @@
           <w:between w:space="0" w:sz="0" w:val="nil"/>
         </w:pBdr>
         <w:shd w:fill="auto" w:val="clear"/>
-        <w:contextualSpacing w:val="0"/>
-        <w:rPr>
-          <w:color w:val="000000"/>
-        </w:rPr>
-      </w:pPr>
-      <w:r>
-        <w:rPr>
-          <w:rtl w:val="0"/>
-        </w:rPr>
-      </w:r>
-    </w:p>
-    <w:p>
-      <w:pPr>
-        <w:widowControl w:val="0"/>
-        <w:pBdr>
-          <w:top w:space="0" w:sz="0" w:val="nil"/>
-          <w:left w:space="0" w:sz="0" w:val="nil"/>
-          <w:bottom w:space="0" w:sz="0" w:val="nil"/>
-          <w:right w:space="0" w:sz="0" w:val="nil"/>
-          <w:between w:space="0" w:sz="0" w:val="nil"/>
-        </w:pBdr>
-        <w:shd w:fill="auto" w:val="clear"/>
-        <w:contextualSpacing w:val="0"/>
+        <w:rPr>
+          <w:color w:val="000000"/>
+        </w:rPr>
+      </w:pPr>
+      <w:r>
+        <w:rPr>
+          <w:rtl w:val="0"/>
+        </w:rPr>
+      </w:r>
+    </w:p>
+    <w:p>
+      <w:pPr>
+        <w:widowControl w:val="0"/>
+        <w:pBdr>
+          <w:top w:space="0" w:sz="0" w:val="nil"/>
+          <w:left w:space="0" w:sz="0" w:val="nil"/>
+          <w:bottom w:space="0" w:sz="0" w:val="nil"/>
+          <w:right w:space="0" w:sz="0" w:val="nil"/>
+          <w:between w:space="0" w:sz="0" w:val="nil"/>
+        </w:pBdr>
+        <w:shd w:fill="auto" w:val="clear"/>
         <w:rPr>
           <w:color w:val="000000"/>
         </w:rPr>
@@ -1608,7 +1578,6 @@
           <w:between w:space="0" w:sz="0" w:val="nil"/>
         </w:pBdr>
         <w:shd w:fill="auto" w:val="clear"/>
-        <w:contextualSpacing w:val="0"/>
         <w:rPr>
           <w:color w:val="000000"/>
         </w:rPr>
@@ -1664,7 +1633,6 @@
           <w:between w:space="0" w:sz="0" w:val="nil"/>
         </w:pBdr>
         <w:shd w:fill="auto" w:val="clear"/>
-        <w:contextualSpacing w:val="0"/>
         <w:rPr>
           <w:color w:val="000000"/>
         </w:rPr>
@@ -1754,7 +1722,6 @@
           <w:between w:space="0" w:sz="0" w:val="nil"/>
         </w:pBdr>
         <w:shd w:fill="auto" w:val="clear"/>
-        <w:contextualSpacing w:val="0"/>
         <w:rPr>
           <w:color w:val="000000"/>
         </w:rPr>
@@ -1861,7 +1828,6 @@
           <w:between w:space="0" w:sz="0" w:val="nil"/>
         </w:pBdr>
         <w:shd w:fill="auto" w:val="clear"/>
-        <w:contextualSpacing w:val="0"/>
         <w:rPr>
           <w:color w:val="000000"/>
         </w:rPr>
@@ -2002,7 +1968,6 @@
           <w:between w:space="0" w:sz="0" w:val="nil"/>
         </w:pBdr>
         <w:shd w:fill="auto" w:val="clear"/>
-        <w:contextualSpacing w:val="0"/>
         <w:rPr>
           <w:color w:val="000000"/>
         </w:rPr>
@@ -2092,7 +2057,6 @@
           <w:between w:space="0" w:sz="0" w:val="nil"/>
         </w:pBdr>
         <w:shd w:fill="auto" w:val="clear"/>
-        <w:contextualSpacing w:val="0"/>
         <w:rPr>
           <w:color w:val="000000"/>
         </w:rPr>
@@ -2131,7 +2095,6 @@
           <w:between w:space="0" w:sz="0" w:val="nil"/>
         </w:pBdr>
         <w:shd w:fill="auto" w:val="clear"/>
-        <w:contextualSpacing w:val="0"/>
         <w:rPr>
           <w:color w:val="000000"/>
         </w:rPr>
@@ -2170,7 +2133,6 @@
           <w:between w:space="0" w:sz="0" w:val="nil"/>
         </w:pBdr>
         <w:shd w:fill="auto" w:val="clear"/>
-        <w:contextualSpacing w:val="0"/>
         <w:rPr>
           <w:color w:val="000000"/>
         </w:rPr>
@@ -2209,7 +2171,6 @@
           <w:between w:space="0" w:sz="0" w:val="nil"/>
         </w:pBdr>
         <w:shd w:fill="auto" w:val="clear"/>
-        <w:contextualSpacing w:val="0"/>
         <w:rPr>
           <w:color w:val="000000"/>
         </w:rPr>
@@ -2248,7 +2209,6 @@
           <w:between w:space="0" w:sz="0" w:val="nil"/>
         </w:pBdr>
         <w:shd w:fill="auto" w:val="clear"/>
-        <w:contextualSpacing w:val="0"/>
         <w:rPr>
           <w:color w:val="000000"/>
         </w:rPr>
@@ -2321,7 +2281,6 @@
           <w:between w:space="0" w:sz="0" w:val="nil"/>
         </w:pBdr>
         <w:shd w:fill="auto" w:val="clear"/>
-        <w:contextualSpacing w:val="0"/>
         <w:rPr>
           <w:color w:val="000000"/>
         </w:rPr>
@@ -2360,7 +2319,6 @@
           <w:between w:space="0" w:sz="0" w:val="nil"/>
         </w:pBdr>
         <w:shd w:fill="auto" w:val="clear"/>
-        <w:contextualSpacing w:val="0"/>
         <w:rPr>
           <w:color w:val="000000"/>
         </w:rPr>
@@ -2482,7 +2440,6 @@
           <w:between w:space="0" w:sz="0" w:val="nil"/>
         </w:pBdr>
         <w:shd w:fill="auto" w:val="clear"/>
-        <w:contextualSpacing w:val="0"/>
         <w:rPr>
           <w:color w:val="000000"/>
         </w:rPr>
@@ -2569,7 +2526,6 @@
           <w:between w:space="0" w:sz="0" w:val="nil"/>
         </w:pBdr>
         <w:shd w:fill="auto" w:val="clear"/>
-        <w:contextualSpacing w:val="0"/>
         <w:rPr>
           <w:color w:val="000000"/>
         </w:rPr>
@@ -2598,7 +2554,6 @@
           <w:between w:space="0" w:sz="0" w:val="nil"/>
         </w:pBdr>
         <w:shd w:fill="auto" w:val="clear"/>
-        <w:contextualSpacing w:val="0"/>
         <w:rPr>
           <w:color w:val="000000"/>
         </w:rPr>
@@ -2630,7 +2585,6 @@
           <w:between w:space="0" w:sz="0" w:val="nil"/>
         </w:pBdr>
         <w:shd w:fill="auto" w:val="clear"/>
-        <w:contextualSpacing w:val="0"/>
         <w:rPr>
           <w:color w:val="000000"/>
         </w:rPr>
@@ -2662,29 +2616,27 @@
           <w:between w:space="0" w:sz="0" w:val="nil"/>
         </w:pBdr>
         <w:shd w:fill="auto" w:val="clear"/>
-        <w:contextualSpacing w:val="0"/>
-        <w:rPr>
-          <w:color w:val="000000"/>
-        </w:rPr>
-      </w:pPr>
-      <w:r>
-        <w:rPr>
-          <w:rtl w:val="0"/>
-        </w:rPr>
-      </w:r>
-    </w:p>
-    <w:p>
-      <w:pPr>
-        <w:widowControl w:val="0"/>
-        <w:pBdr>
-          <w:top w:space="0" w:sz="0" w:val="nil"/>
-          <w:left w:space="0" w:sz="0" w:val="nil"/>
-          <w:bottom w:space="0" w:sz="0" w:val="nil"/>
-          <w:right w:space="0" w:sz="0" w:val="nil"/>
-          <w:between w:space="0" w:sz="0" w:val="nil"/>
-        </w:pBdr>
-        <w:shd w:fill="auto" w:val="clear"/>
-        <w:contextualSpacing w:val="0"/>
+        <w:rPr>
+          <w:color w:val="000000"/>
+        </w:rPr>
+      </w:pPr>
+      <w:r>
+        <w:rPr>
+          <w:rtl w:val="0"/>
+        </w:rPr>
+      </w:r>
+    </w:p>
+    <w:p>
+      <w:pPr>
+        <w:widowControl w:val="0"/>
+        <w:pBdr>
+          <w:top w:space="0" w:sz="0" w:val="nil"/>
+          <w:left w:space="0" w:sz="0" w:val="nil"/>
+          <w:bottom w:space="0" w:sz="0" w:val="nil"/>
+          <w:right w:space="0" w:sz="0" w:val="nil"/>
+          <w:between w:space="0" w:sz="0" w:val="nil"/>
+        </w:pBdr>
+        <w:shd w:fill="auto" w:val="clear"/>
         <w:rPr>
           <w:color w:val="000000"/>
         </w:rPr>
@@ -2716,7 +2668,6 @@
           <w:between w:space="0" w:sz="0" w:val="nil"/>
         </w:pBdr>
         <w:shd w:fill="auto" w:val="clear"/>
-        <w:contextualSpacing w:val="0"/>
         <w:rPr>
           <w:color w:val="000000"/>
         </w:rPr>
@@ -2748,7 +2699,6 @@
           <w:between w:space="0" w:sz="0" w:val="nil"/>
         </w:pBdr>
         <w:shd w:fill="auto" w:val="clear"/>
-        <w:contextualSpacing w:val="0"/>
         <w:rPr>
           <w:color w:val="000000"/>
         </w:rPr>
@@ -2797,29 +2747,27 @@
           <w:between w:space="0" w:sz="0" w:val="nil"/>
         </w:pBdr>
         <w:shd w:fill="auto" w:val="clear"/>
-        <w:contextualSpacing w:val="0"/>
-        <w:rPr>
-          <w:color w:val="000000"/>
-        </w:rPr>
-      </w:pPr>
-      <w:r>
-        <w:rPr>
-          <w:rtl w:val="0"/>
-        </w:rPr>
-      </w:r>
-    </w:p>
-    <w:p>
-      <w:pPr>
-        <w:widowControl w:val="0"/>
-        <w:pBdr>
-          <w:top w:space="0" w:sz="0" w:val="nil"/>
-          <w:left w:space="0" w:sz="0" w:val="nil"/>
-          <w:bottom w:space="0" w:sz="0" w:val="nil"/>
-          <w:right w:space="0" w:sz="0" w:val="nil"/>
-          <w:between w:space="0" w:sz="0" w:val="nil"/>
-        </w:pBdr>
-        <w:shd w:fill="auto" w:val="clear"/>
-        <w:contextualSpacing w:val="0"/>
+        <w:rPr>
+          <w:color w:val="000000"/>
+        </w:rPr>
+      </w:pPr>
+      <w:r>
+        <w:rPr>
+          <w:rtl w:val="0"/>
+        </w:rPr>
+      </w:r>
+    </w:p>
+    <w:p>
+      <w:pPr>
+        <w:widowControl w:val="0"/>
+        <w:pBdr>
+          <w:top w:space="0" w:sz="0" w:val="nil"/>
+          <w:left w:space="0" w:sz="0" w:val="nil"/>
+          <w:bottom w:space="0" w:sz="0" w:val="nil"/>
+          <w:right w:space="0" w:sz="0" w:val="nil"/>
+          <w:between w:space="0" w:sz="0" w:val="nil"/>
+        </w:pBdr>
+        <w:shd w:fill="auto" w:val="clear"/>
         <w:rPr>
           <w:color w:val="000000"/>
         </w:rPr>
@@ -2868,7 +2816,6 @@
           <w:between w:space="0" w:sz="0" w:val="nil"/>
         </w:pBdr>
         <w:shd w:fill="auto" w:val="clear"/>
-        <w:contextualSpacing w:val="0"/>
         <w:rPr>
           <w:color w:val="000000"/>
         </w:rPr>
@@ -3105,7 +3052,6 @@
           <w:between w:space="0" w:sz="0" w:val="nil"/>
         </w:pBdr>
         <w:shd w:fill="auto" w:val="clear"/>
-        <w:contextualSpacing w:val="0"/>
         <w:rPr>
           <w:color w:val="000000"/>
         </w:rPr>
@@ -3246,7 +3192,6 @@
           <w:between w:space="0" w:sz="0" w:val="nil"/>
         </w:pBdr>
         <w:shd w:fill="auto" w:val="clear"/>
-        <w:contextualSpacing w:val="0"/>
         <w:rPr>
           <w:color w:val="000000"/>
         </w:rPr>
@@ -3275,7 +3220,6 @@
           <w:between w:space="0" w:sz="0" w:val="nil"/>
         </w:pBdr>
         <w:shd w:fill="auto" w:val="clear"/>
-        <w:contextualSpacing w:val="0"/>
         <w:rPr>
           <w:color w:val="000000"/>
         </w:rPr>
@@ -3307,7 +3251,6 @@
           <w:between w:space="0" w:sz="0" w:val="nil"/>
         </w:pBdr>
         <w:shd w:fill="auto" w:val="clear"/>
-        <w:contextualSpacing w:val="0"/>
         <w:rPr>
           <w:color w:val="000000"/>
         </w:rPr>
@@ -3338,7 +3281,6 @@
           <w:between w:space="0" w:sz="0" w:val="nil"/>
         </w:pBdr>
         <w:shd w:fill="auto" w:val="clear"/>
-        <w:contextualSpacing w:val="0"/>
         <w:rPr>
           <w:color w:val="000000"/>
         </w:rPr>
